--- a/01.Thu thập yêu cầu/KỊCH-BẢN-PHỎNG-VẤN-LẦN-1.docx
+++ b/01.Thu thập yêu cầu/KỊCH-BẢN-PHỎNG-VẤN-LẦN-1.docx
@@ -27,8 +27,10 @@
         <w:jc w:val="center"/>
         <w:rPr>
           <w:rFonts w:ascii="Times New Roman" w:hAnsi="Times New Roman" w:cs="Times New Roman"/>
+          <w:color w:val="FF0000"/>
           <w:sz w:val="30"/>
           <w:szCs w:val="30"/>
+          <w:lang w:val="vi-VN"/>
         </w:rPr>
       </w:pPr>
       <w:r>
@@ -38,6 +40,83 @@
           <w:szCs w:val="30"/>
         </w:rPr>
         <w:t>(Hệ thống quản lý nhân viên order của nhà hàng)</w:t>
+      </w:r>
+      <w:r>
+        <w:rPr>
+          <w:rFonts w:ascii="Times New Roman" w:hAnsi="Times New Roman" w:cs="Times New Roman"/>
+          <w:sz w:val="30"/>
+          <w:szCs w:val="30"/>
+          <w:lang w:val="vi-VN"/>
+        </w:rPr>
+        <w:t xml:space="preserve"> </w:t>
+      </w:r>
+      <w:r>
+        <w:rPr>
+          <w:rFonts w:ascii="Times New Roman" w:hAnsi="Times New Roman" w:cs="Times New Roman"/>
+          <w:sz w:val="30"/>
+          <w:szCs w:val="30"/>
+          <w:lang w:val="vi-VN"/>
+        </w:rPr>
+        <w:sym w:font="Wingdings" w:char="F0E0"/>
+      </w:r>
+      <w:r>
+        <w:rPr>
+          <w:rFonts w:ascii="Times New Roman" w:hAnsi="Times New Roman" w:cs="Times New Roman"/>
+          <w:sz w:val="30"/>
+          <w:szCs w:val="30"/>
+          <w:lang w:val="vi-VN"/>
+        </w:rPr>
+        <w:t xml:space="preserve"> </w:t>
+      </w:r>
+      <w:r>
+        <w:rPr>
+          <w:rFonts w:ascii="Times New Roman" w:hAnsi="Times New Roman" w:cs="Times New Roman"/>
+          <w:color w:val="FF0000"/>
+          <w:sz w:val="30"/>
+          <w:szCs w:val="30"/>
+          <w:lang w:val="vi-VN"/>
+        </w:rPr>
+        <w:t>quản lý hoạt động order hay chỉ quản lý nhân viên làm công việc order</w:t>
+      </w:r>
+      <w:r>
+        <w:rPr>
+          <w:rFonts w:ascii="Times New Roman" w:hAnsi="Times New Roman" w:cs="Times New Roman"/>
+          <w:color w:val="FF0000"/>
+          <w:sz w:val="30"/>
+          <w:szCs w:val="30"/>
+          <w:lang w:val="vi-VN"/>
+        </w:rPr>
+        <w:t xml:space="preserve"> </w:t>
+      </w:r>
+      <w:r>
+        <w:rPr>
+          <w:rFonts w:ascii="Times New Roman" w:hAnsi="Times New Roman" w:cs="Times New Roman"/>
+          <w:color w:val="FF0000"/>
+          <w:sz w:val="30"/>
+          <w:szCs w:val="30"/>
+          <w:lang w:val="vi-VN"/>
+        </w:rPr>
+        <w:sym w:font="Wingdings" w:char="F0E0"/>
+      </w:r>
+      <w:r>
+        <w:rPr>
+          <w:rFonts w:ascii="Times New Roman" w:hAnsi="Times New Roman" w:cs="Times New Roman"/>
+          <w:color w:val="FF0000"/>
+          <w:sz w:val="30"/>
+          <w:szCs w:val="30"/>
+          <w:lang w:val="vi-VN"/>
+        </w:rPr>
+        <w:t xml:space="preserve"> các nhân viên khác không quản lý à</w:t>
+      </w:r>
+      <w:r>
+        <w:rPr>
+          <w:rFonts w:ascii="Times New Roman" w:hAnsi="Times New Roman" w:cs="Times New Roman"/>
+          <w:color w:val="FF0000"/>
+          <w:sz w:val="30"/>
+          <w:szCs w:val="30"/>
+          <w:lang w:val="vi-VN"/>
+        </w:rPr>
+        <w:t>?</w:t>
       </w:r>
     </w:p>
     <w:p>
@@ -156,43 +235,7 @@
           <w:szCs w:val="26"/>
           <w:shd w:val="clear" w:color="auto" w:fill="FFFFFF"/>
         </w:rPr>
-        <w:t>Nhà hàng</w:t>
-      </w:r>
-      <w:r>
-        <w:rPr>
-          <w:color w:val="000000"/>
-          <w:sz w:val="26"/>
-          <w:szCs w:val="26"/>
-          <w:shd w:val="clear" w:color="auto" w:fill="FFFFFF"/>
-        </w:rPr>
-        <w:t xml:space="preserve"> anh/chị</w:t>
-      </w:r>
-      <w:r>
-        <w:rPr>
-          <w:color w:val="000000"/>
-          <w:sz w:val="26"/>
-          <w:szCs w:val="26"/>
-          <w:shd w:val="clear" w:color="auto" w:fill="FFFFFF"/>
-        </w:rPr>
-        <w:t xml:space="preserve"> sẽ tuyển dụng nhân viên như thế nào? Trong tuyển dụng thì hồ sơ yêu cầu những gì</w:t>
-      </w:r>
-      <w:r>
-        <w:rPr>
-          <w:color w:val="000000"/>
-          <w:sz w:val="26"/>
-          <w:szCs w:val="26"/>
-          <w:shd w:val="clear" w:color="auto" w:fill="FFFFFF"/>
-        </w:rPr>
-        <w:t xml:space="preserve"> ạ</w:t>
-      </w:r>
-      <w:r>
-        <w:rPr>
-          <w:color w:val="000000"/>
-          <w:sz w:val="26"/>
-          <w:szCs w:val="26"/>
-          <w:shd w:val="clear" w:color="auto" w:fill="FFFFFF"/>
-        </w:rPr>
-        <w:t>? </w:t>
+        <w:t>Nhà hàng anh/chị sẽ tuyển dụng nhân viên như thế nào? Trong tuyển dụng thì hồ sơ yêu cầu những gì ạ? </w:t>
       </w:r>
     </w:p>
     <w:p>
@@ -217,16 +260,7 @@
           <w:szCs w:val="26"/>
           <w:shd w:val="clear" w:color="auto" w:fill="FFFFFF"/>
         </w:rPr>
-        <w:t>Khi làm việc với nhân viên, n</w:t>
-      </w:r>
-      <w:r>
-        <w:rPr>
-          <w:color w:val="000000"/>
-          <w:sz w:val="26"/>
-          <w:szCs w:val="26"/>
-          <w:shd w:val="clear" w:color="auto" w:fill="FFFFFF"/>
-        </w:rPr>
-        <w:t>hà hàng mình có hợp đồng với nhân viên không? Nếu có thì hợp đồng đó như thế nào, bao gồm những nội dung gì? </w:t>
+        <w:t>Khi làm việc với nhân viên, nhà hàng mình có hợp đồng với nhân viên không? Nếu có thì hợp đồng đó như thế nào, bao gồm những nội dung gì? </w:t>
       </w:r>
     </w:p>
     <w:p>
@@ -282,13 +316,59 @@
     <w:p>
       <w:pPr>
         <w:pStyle w:val="NormalWeb"/>
+        <w:numPr>
+          <w:ilvl w:val="0"/>
+          <w:numId w:val="1"/>
+        </w:numPr>
         <w:spacing w:before="240" w:beforeAutospacing="0" w:after="0" w:afterAutospacing="0"/>
         <w:textAlignment w:val="baseline"/>
         <w:rPr>
+          <w:color w:val="FF0000"/>
+          <w:sz w:val="26"/>
+          <w:szCs w:val="26"/>
+          <w:lang w:val="vi-VN"/>
+        </w:rPr>
+      </w:pPr>
+      <w:r>
+        <w:rPr>
+          <w:color w:val="FF0000"/>
+          <w:sz w:val="26"/>
+          <w:szCs w:val="26"/>
+        </w:rPr>
+        <w:t>Tính</w:t>
+      </w:r>
+      <w:r>
+        <w:rPr>
+          <w:color w:val="FF0000"/>
+          <w:sz w:val="26"/>
+          <w:szCs w:val="26"/>
+          <w:lang w:val="vi-VN"/>
+        </w:rPr>
+        <w:t xml:space="preserve"> lương thế nào?</w:t>
+      </w:r>
+      <w:r>
+        <w:rPr>
+          <w:color w:val="FF0000"/>
+          <w:sz w:val="26"/>
+          <w:szCs w:val="26"/>
+          <w:lang w:val="vi-VN"/>
+        </w:rPr>
+        <w:t xml:space="preserve"> Thưởng phạt ra sao? Có nộp BHXH hay xử lý thuế thu nhập cá nhân cho nhân viên không? Khi nghỉ việc thì xử lý ra sao? </w:t>
+      </w:r>
+      <w:bookmarkStart w:id="0" w:name="_GoBack"/>
+      <w:bookmarkEnd w:id="0"/>
+    </w:p>
+    <w:p>
+      <w:pPr>
+        <w:pStyle w:val="NormalWeb"/>
+        <w:spacing w:before="240" w:beforeAutospacing="0" w:after="0" w:afterAutospacing="0"/>
+        <w:textAlignment w:val="baseline"/>
+        <w:rPr>
           <w:b/>
           <w:color w:val="000000"/>
           <w:sz w:val="26"/>
           <w:szCs w:val="26"/>
+          <w:lang w:val="vi-VN"/>
         </w:rPr>
       </w:pPr>
       <w:r>
@@ -297,6 +377,7 @@
           <w:color w:val="000000"/>
           <w:sz w:val="26"/>
           <w:szCs w:val="26"/>
+          <w:lang w:val="vi-VN"/>
         </w:rPr>
         <w:t xml:space="preserve">II. Câu hỏi chi tiết </w:t>
       </w:r>
@@ -348,15 +429,7 @@
           <w:sz w:val="26"/>
           <w:szCs w:val="26"/>
         </w:rPr>
-        <w:t>Anh/Chị p</w:t>
-      </w:r>
-      <w:r>
-        <w:rPr>
-          <w:color w:val="000000"/>
-          <w:sz w:val="26"/>
-          <w:szCs w:val="26"/>
-        </w:rPr>
-        <w:t>hân chia công việc cho nhân viên (fulltime, partime, overtime) và lịch làm việc của các nhân viên như thế nào? </w:t>
+        <w:t>Anh/Chị phân chia công việc cho nhân viên (fulltime, partime, overtime) và lịch làm việc của các nhân viên như thế nào? </w:t>
       </w:r>
     </w:p>
     <w:p>
@@ -380,39 +453,7 @@
           <w:sz w:val="26"/>
           <w:szCs w:val="26"/>
         </w:rPr>
-        <w:t>Tiền lương của nhân viên anh</w:t>
-      </w:r>
-      <w:r>
-        <w:rPr>
-          <w:color w:val="000000"/>
-          <w:sz w:val="26"/>
-          <w:szCs w:val="26"/>
-        </w:rPr>
-        <w:t>/</w:t>
-      </w:r>
-      <w:r>
-        <w:rPr>
-          <w:color w:val="000000"/>
-          <w:sz w:val="26"/>
-          <w:szCs w:val="26"/>
-        </w:rPr>
-        <w:t>chị tính như thế nào? Và anh</w:t>
-      </w:r>
-      <w:r>
-        <w:rPr>
-          <w:color w:val="000000"/>
-          <w:sz w:val="26"/>
-          <w:szCs w:val="26"/>
-        </w:rPr>
-        <w:t>/</w:t>
-      </w:r>
-      <w:r>
-        <w:rPr>
-          <w:color w:val="000000"/>
-          <w:sz w:val="26"/>
-          <w:szCs w:val="26"/>
-        </w:rPr>
-        <w:t>chị dùng công cụ gì để tính và ghi chép lại (sổ, excel,....)? Việc dùng các công cụ này anh/chị có gặp vấn đề gì không? </w:t>
+        <w:t>Tiền lương của nhân viên anh/chị tính như thế nào? Và anh/chị dùng công cụ gì để tính và ghi chép lại (sổ, excel,....)? Việc dùng các công cụ này anh/chị có gặp vấn đề gì không? </w:t>
       </w:r>
     </w:p>
     <w:p>
@@ -436,23 +477,7 @@
           <w:sz w:val="26"/>
           <w:szCs w:val="26"/>
         </w:rPr>
-        <w:t>Đối với các nhân viên tăng ca thì anh</w:t>
-      </w:r>
-      <w:r>
-        <w:rPr>
-          <w:color w:val="000000"/>
-          <w:sz w:val="26"/>
-          <w:szCs w:val="26"/>
-        </w:rPr>
-        <w:t>/</w:t>
-      </w:r>
-      <w:r>
-        <w:rPr>
-          <w:color w:val="000000"/>
-          <w:sz w:val="26"/>
-          <w:szCs w:val="26"/>
-        </w:rPr>
-        <w:t>chị sẽ ghi chép và tính lương như thế nào? (Tính theo tuần hay theo tháng).</w:t>
+        <w:t>Đối với các nhân viên tăng ca thì anh/chị sẽ ghi chép và tính lương như thế nào? (Tính theo tuần hay theo tháng).</w:t>
       </w:r>
     </w:p>
     <w:p>
@@ -476,39 +501,7 @@
           <w:sz w:val="26"/>
           <w:szCs w:val="26"/>
         </w:rPr>
-        <w:t>Chế độ lương thưởng cho nhân viên thì như thế nào? Đối với các nhân viên thực tập hay làm không được lâu rồi nghỉ thì</w:t>
-      </w:r>
-      <w:r>
-        <w:rPr>
-          <w:color w:val="000000"/>
-          <w:sz w:val="26"/>
-          <w:szCs w:val="26"/>
-        </w:rPr>
-        <w:t xml:space="preserve"> anh/chị</w:t>
-      </w:r>
-      <w:r>
-        <w:rPr>
-          <w:color w:val="000000"/>
-          <w:sz w:val="26"/>
-          <w:szCs w:val="26"/>
-        </w:rPr>
-        <w:t xml:space="preserve"> sẽ tính</w:t>
-      </w:r>
-      <w:r>
-        <w:rPr>
-          <w:color w:val="000000"/>
-          <w:sz w:val="26"/>
-          <w:szCs w:val="26"/>
-        </w:rPr>
-        <w:t xml:space="preserve"> ghi chép và</w:t>
-      </w:r>
-      <w:r>
-        <w:rPr>
-          <w:color w:val="000000"/>
-          <w:sz w:val="26"/>
-          <w:szCs w:val="26"/>
-        </w:rPr>
-        <w:t xml:space="preserve"> lương như thế nào? </w:t>
+        <w:t>Chế độ lương thưởng cho nhân viên thì như thế nào? Đối với các nhân viên thực tập hay làm không được lâu rồi nghỉ thì anh/chị sẽ tính ghi chép và lương như thế nào? </w:t>
       </w:r>
     </w:p>
     <w:p>
@@ -532,23 +525,7 @@
           <w:sz w:val="26"/>
           <w:szCs w:val="26"/>
         </w:rPr>
-        <w:t>Hiện tại chấm công bên anh/chị thực hiện như thế nào? (Đề xuất: vân tay, khuôn mặt, giọng nói, quét mã nhân viên,...). Nếu nhân viên đi trễ thì việc chấm công và tính lương sẽ như thế nào</w:t>
-      </w:r>
-      <w:r>
-        <w:rPr>
-          <w:color w:val="000000"/>
-          <w:sz w:val="26"/>
-          <w:szCs w:val="26"/>
-        </w:rPr>
-        <w:t>?</w:t>
-      </w:r>
-      <w:r>
-        <w:rPr>
-          <w:color w:val="000000"/>
-          <w:sz w:val="26"/>
-          <w:szCs w:val="26"/>
-        </w:rPr>
-        <w:t xml:space="preserve"> (nếu trừ tiền thì trừ bao nhiêu, thời gian đi trễ quy định ntn)? </w:t>
+        <w:t>Hiện tại chấm công bên anh/chị thực hiện như thế nào? (Đề xuất: vân tay, khuôn mặt, giọng nói, quét mã nhân viên,...). Nếu nhân viên đi trễ thì việc chấm công và tính lương sẽ như thế nào? (nếu trừ tiền thì trừ bao nhiêu, thời gian đi trễ quy định ntn)? </w:t>
       </w:r>
     </w:p>
     <w:p>
@@ -572,23 +549,8 @@
           <w:sz w:val="26"/>
           <w:szCs w:val="26"/>
         </w:rPr>
-        <w:t>Quy trình làm việc của nhân viên</w:t>
-      </w:r>
-      <w:r>
-        <w:rPr>
-          <w:color w:val="000000"/>
-          <w:sz w:val="26"/>
-          <w:szCs w:val="26"/>
-        </w:rPr>
-        <w:t xml:space="preserve"> order của nhà hàng</w:t>
-      </w:r>
-      <w:r>
-        <w:rPr>
-          <w:color w:val="000000"/>
-          <w:sz w:val="26"/>
-          <w:szCs w:val="26"/>
-        </w:rPr>
-        <w:t xml:space="preserve"> bao gồm những gì? Các hoạt động đó diễn ra như thế nào?  </w:t>
+        <w:lastRenderedPageBreak/>
+        <w:t>Quy trình làm việc của nhân viên order của nhà hàng bao gồm những gì? Các hoạt động đó diễn ra như thế nào?  </w:t>
       </w:r>
     </w:p>
     <w:p>
@@ -636,7 +598,6 @@
           <w:sz w:val="26"/>
           <w:szCs w:val="26"/>
         </w:rPr>
-        <w:lastRenderedPageBreak/>
         <w:t>Dạ hiện tại thì tụi em đang có làm về một cái hệ thống quản lý nhân viên nếu mà có cái hệ thống này thì anh/chị mong muốn cái hệ thống đó sẽ có những tính năng gì?</w:t>
       </w:r>
     </w:p>
@@ -873,8 +834,6 @@
         </w:rPr>
         <w:t>Anh/chị muốn hệ thống được làm trên nền tảng gì? (website hay app)</w:t>
       </w:r>
-      <w:bookmarkStart w:id="0" w:name="_GoBack"/>
-      <w:bookmarkEnd w:id="0"/>
     </w:p>
     <w:p>
       <w:pPr>

--- a/01.Thu thập yêu cầu/KỊCH-BẢN-PHỎNG-VẤN-LẦN-1.docx
+++ b/01.Thu thập yêu cầu/KỊCH-BẢN-PHỎNG-VẤN-LẦN-1.docx
@@ -39,7 +39,7 @@
           <w:sz w:val="30"/>
           <w:szCs w:val="30"/>
         </w:rPr>
-        <w:t>(Hệ thống quản lý nhân viên order của nhà hàng)</w:t>
+        <w:t>(Hệ thống quản lý nhân viên của nhà hàng)</w:t>
       </w:r>
       <w:r>
         <w:rPr>
@@ -49,74 +49,6 @@
           <w:lang w:val="vi-VN"/>
         </w:rPr>
         <w:t xml:space="preserve"> </w:t>
-      </w:r>
-      <w:r>
-        <w:rPr>
-          <w:rFonts w:ascii="Times New Roman" w:hAnsi="Times New Roman" w:cs="Times New Roman"/>
-          <w:sz w:val="30"/>
-          <w:szCs w:val="30"/>
-          <w:lang w:val="vi-VN"/>
-        </w:rPr>
-        <w:sym w:font="Wingdings" w:char="F0E0"/>
-      </w:r>
-      <w:r>
-        <w:rPr>
-          <w:rFonts w:ascii="Times New Roman" w:hAnsi="Times New Roman" w:cs="Times New Roman"/>
-          <w:sz w:val="30"/>
-          <w:szCs w:val="30"/>
-          <w:lang w:val="vi-VN"/>
-        </w:rPr>
-        <w:t xml:space="preserve"> </w:t>
-      </w:r>
-      <w:r>
-        <w:rPr>
-          <w:rFonts w:ascii="Times New Roman" w:hAnsi="Times New Roman" w:cs="Times New Roman"/>
-          <w:color w:val="FF0000"/>
-          <w:sz w:val="30"/>
-          <w:szCs w:val="30"/>
-          <w:lang w:val="vi-VN"/>
-        </w:rPr>
-        <w:t>quản lý hoạt động order hay chỉ quản lý nhân viên làm công việc order</w:t>
-      </w:r>
-      <w:r>
-        <w:rPr>
-          <w:rFonts w:ascii="Times New Roman" w:hAnsi="Times New Roman" w:cs="Times New Roman"/>
-          <w:color w:val="FF0000"/>
-          <w:sz w:val="30"/>
-          <w:szCs w:val="30"/>
-          <w:lang w:val="vi-VN"/>
-        </w:rPr>
-        <w:t xml:space="preserve"> </w:t>
-      </w:r>
-      <w:r>
-        <w:rPr>
-          <w:rFonts w:ascii="Times New Roman" w:hAnsi="Times New Roman" w:cs="Times New Roman"/>
-          <w:color w:val="FF0000"/>
-          <w:sz w:val="30"/>
-          <w:szCs w:val="30"/>
-          <w:lang w:val="vi-VN"/>
-        </w:rPr>
-        <w:sym w:font="Wingdings" w:char="F0E0"/>
-      </w:r>
-      <w:r>
-        <w:rPr>
-          <w:rFonts w:ascii="Times New Roman" w:hAnsi="Times New Roman" w:cs="Times New Roman"/>
-          <w:color w:val="FF0000"/>
-          <w:sz w:val="30"/>
-          <w:szCs w:val="30"/>
-          <w:lang w:val="vi-VN"/>
-        </w:rPr>
-        <w:t xml:space="preserve"> các nhân viên khác không quản lý à</w:t>
-      </w:r>
-      <w:r>
-        <w:rPr>
-          <w:rFonts w:ascii="Times New Roman" w:hAnsi="Times New Roman" w:cs="Times New Roman"/>
-          <w:color w:val="FF0000"/>
-          <w:sz w:val="30"/>
-          <w:szCs w:val="30"/>
-          <w:lang w:val="vi-VN"/>
-        </w:rPr>
-        <w:t>?</w:t>
       </w:r>
     </w:p>
     <w:p>
@@ -355,32 +287,32 @@
         </w:rPr>
         <w:t xml:space="preserve"> Thưởng phạt ra sao? Có nộp BHXH hay xử lý thuế thu nhập cá nhân cho nhân viên không? Khi nghỉ việc thì xử lý ra sao? </w:t>
       </w:r>
+    </w:p>
+    <w:p>
+      <w:pPr>
+        <w:pStyle w:val="NormalWeb"/>
+        <w:spacing w:before="240" w:beforeAutospacing="0" w:after="0" w:afterAutospacing="0"/>
+        <w:textAlignment w:val="baseline"/>
+        <w:rPr>
+          <w:b/>
+          <w:color w:val="000000"/>
+          <w:sz w:val="26"/>
+          <w:szCs w:val="26"/>
+          <w:lang w:val="vi-VN"/>
+        </w:rPr>
+      </w:pPr>
+      <w:r>
+        <w:rPr>
+          <w:b/>
+          <w:color w:val="000000"/>
+          <w:sz w:val="26"/>
+          <w:szCs w:val="26"/>
+          <w:lang w:val="vi-VN"/>
+        </w:rPr>
+        <w:t xml:space="preserve">II. Câu hỏi chi tiết </w:t>
+      </w:r>
       <w:bookmarkStart w:id="0" w:name="_GoBack"/>
       <w:bookmarkEnd w:id="0"/>
-    </w:p>
-    <w:p>
-      <w:pPr>
-        <w:pStyle w:val="NormalWeb"/>
-        <w:spacing w:before="240" w:beforeAutospacing="0" w:after="0" w:afterAutospacing="0"/>
-        <w:textAlignment w:val="baseline"/>
-        <w:rPr>
-          <w:b/>
-          <w:color w:val="000000"/>
-          <w:sz w:val="26"/>
-          <w:szCs w:val="26"/>
-          <w:lang w:val="vi-VN"/>
-        </w:rPr>
-      </w:pPr>
-      <w:r>
-        <w:rPr>
-          <w:b/>
-          <w:color w:val="000000"/>
-          <w:sz w:val="26"/>
-          <w:szCs w:val="26"/>
-          <w:lang w:val="vi-VN"/>
-        </w:rPr>
-        <w:t xml:space="preserve">II. Câu hỏi chi tiết </w:t>
-      </w:r>
     </w:p>
     <w:p>
       <w:pPr>
@@ -549,7 +481,6 @@
           <w:sz w:val="26"/>
           <w:szCs w:val="26"/>
         </w:rPr>
-        <w:lastRenderedPageBreak/>
         <w:t>Quy trình làm việc của nhân viên order của nhà hàng bao gồm những gì? Các hoạt động đó diễn ra như thế nào?  </w:t>
       </w:r>
     </w:p>
@@ -574,6 +505,7 @@
           <w:sz w:val="26"/>
           <w:szCs w:val="26"/>
         </w:rPr>
+        <w:lastRenderedPageBreak/>
         <w:t>Anh/chị đã hoặc đang sử dụng app hay hệ thống nào để quản lý nhân viên mình không? </w:t>
       </w:r>
     </w:p>
